--- a/Writing/access_and_synchrony_figs3.0.docx
+++ b/Writing/access_and_synchrony_figs3.0.docx
@@ -13,12 +13,19 @@
         <w:rPr>
           <w:rFonts w:ascii="Times New Roman" w:eastAsiaTheme="minorEastAsia" w:hAnsi="Times New Roman" w:cs="Times New Roman"/>
         </w:rPr>
-        <w:t xml:space="preserve">Table 1 </w:t>
-      </w:r>
+        <w:t xml:space="preserve">Table </w:t>
+      </w:r>
+      <w:proofErr w:type="gramStart"/>
       <w:r>
         <w:rPr>
           <w:rFonts w:ascii="Times New Roman" w:eastAsiaTheme="minorEastAsia" w:hAnsi="Times New Roman" w:cs="Times New Roman"/>
         </w:rPr>
+        <w:t xml:space="preserve">1 </w:t>
+      </w:r>
+      <w:r>
+        <w:rPr>
+          <w:rFonts w:ascii="Times New Roman" w:eastAsiaTheme="minorEastAsia" w:hAnsi="Times New Roman" w:cs="Times New Roman"/>
+        </w:rPr>
         <w:t xml:space="preserve"> </w:t>
       </w:r>
       <w:r>
@@ -33,6 +40,7 @@
         </w:rPr>
         <w:t>es</w:t>
       </w:r>
+      <w:proofErr w:type="gramEnd"/>
       <w:r>
         <w:rPr>
           <w:rFonts w:ascii="Times New Roman" w:eastAsiaTheme="minorEastAsia" w:hAnsi="Times New Roman" w:cs="Times New Roman"/>
@@ -456,6 +464,7 @@
                 <w:i/>
               </w:rPr>
             </w:pPr>
+            <w:proofErr w:type="spellStart"/>
             <w:r>
               <w:rPr>
                 <w:rFonts w:ascii="Times New Roman" w:eastAsiaTheme="minorEastAsia" w:hAnsi="Times New Roman" w:cs="Times New Roman"/>
@@ -471,6 +480,7 @@
               </w:rPr>
               <w:t>s,y</w:t>
             </w:r>
+            <w:proofErr w:type="spellEnd"/>
           </w:p>
         </w:tc>
         <w:tc>
@@ -530,6 +540,7 @@
               </w:rPr>
               <w:sym w:font="Symbol" w:char="F065"/>
             </w:r>
+            <w:proofErr w:type="spellStart"/>
             <w:r>
               <w:rPr>
                 <w:rFonts w:ascii="Times New Roman" w:eastAsiaTheme="minorEastAsia" w:hAnsi="Times New Roman" w:cs="Times New Roman"/>
@@ -546,6 +557,7 @@
               </w:rPr>
               <w:t>,y</w:t>
             </w:r>
+            <w:proofErr w:type="spellEnd"/>
           </w:p>
         </w:tc>
         <w:tc>
@@ -598,6 +610,7 @@
                 <w:i/>
               </w:rPr>
             </w:pPr>
+            <w:proofErr w:type="spellStart"/>
             <w:r>
               <w:rPr>
                 <w:rFonts w:ascii="Times New Roman" w:eastAsiaTheme="minorEastAsia" w:hAnsi="Times New Roman" w:cs="Times New Roman"/>
@@ -613,6 +626,7 @@
               </w:rPr>
               <w:t>s,y,w</w:t>
             </w:r>
+            <w:proofErr w:type="spellEnd"/>
           </w:p>
         </w:tc>
         <w:tc>
@@ -670,6 +684,7 @@
                 <w:i/>
               </w:rPr>
             </w:pPr>
+            <w:proofErr w:type="spellStart"/>
             <w:r>
               <w:rPr>
                 <w:rFonts w:ascii="Times New Roman" w:eastAsiaTheme="minorEastAsia" w:hAnsi="Times New Roman" w:cs="Times New Roman"/>
@@ -685,6 +700,7 @@
               </w:rPr>
               <w:t>s,y,w</w:t>
             </w:r>
+            <w:proofErr w:type="spellEnd"/>
           </w:p>
         </w:tc>
         <w:tc>
@@ -749,6 +765,7 @@
                 <w:vertAlign w:val="subscript"/>
               </w:rPr>
             </w:pPr>
+            <w:proofErr w:type="spellStart"/>
             <w:r>
               <w:rPr>
                 <w:rFonts w:ascii="Times New Roman" w:eastAsiaTheme="minorEastAsia" w:hAnsi="Times New Roman" w:cs="Times New Roman"/>
@@ -764,6 +781,7 @@
               </w:rPr>
               <w:t>y</w:t>
             </w:r>
+            <w:proofErr w:type="spellEnd"/>
           </w:p>
         </w:tc>
         <w:tc>
@@ -787,7 +805,21 @@
               <w:rPr>
                 <w:rFonts w:ascii="Times New Roman" w:eastAsiaTheme="minorEastAsia" w:hAnsi="Times New Roman" w:cs="Times New Roman"/>
               </w:rPr>
-              <w:t>(groundfish only)</w:t>
+              <w:t>(</w:t>
+            </w:r>
+            <w:proofErr w:type="spellStart"/>
+            <w:r>
+              <w:rPr>
+                <w:rFonts w:ascii="Times New Roman" w:eastAsiaTheme="minorEastAsia" w:hAnsi="Times New Roman" w:cs="Times New Roman"/>
+              </w:rPr>
+              <w:t>groundfish</w:t>
+            </w:r>
+            <w:proofErr w:type="spellEnd"/>
+            <w:r>
+              <w:rPr>
+                <w:rFonts w:ascii="Times New Roman" w:eastAsiaTheme="minorEastAsia" w:hAnsi="Times New Roman" w:cs="Times New Roman"/>
+              </w:rPr>
+              <w:t xml:space="preserve"> only)</w:t>
             </w:r>
           </w:p>
         </w:tc>
@@ -822,6 +854,7 @@
                 <w:i/>
               </w:rPr>
             </w:pPr>
+            <w:proofErr w:type="spellStart"/>
             <w:r>
               <w:rPr>
                 <w:rFonts w:ascii="Times New Roman" w:eastAsiaTheme="minorEastAsia" w:hAnsi="Times New Roman" w:cs="Times New Roman"/>
@@ -837,6 +870,7 @@
               </w:rPr>
               <w:t>s,y,w</w:t>
             </w:r>
+            <w:proofErr w:type="spellEnd"/>
           </w:p>
         </w:tc>
         <w:tc>
@@ -889,6 +923,7 @@
                 <w:vertAlign w:val="subscript"/>
               </w:rPr>
             </w:pPr>
+            <w:proofErr w:type="spellStart"/>
             <w:r>
               <w:rPr>
                 <w:rFonts w:ascii="Times New Roman" w:eastAsia="Calibri" w:hAnsi="Times New Roman" w:cs="Times New Roman"/>
@@ -904,6 +939,7 @@
               </w:rPr>
               <w:t>s,v</w:t>
             </w:r>
+            <w:proofErr w:type="spellEnd"/>
           </w:p>
         </w:tc>
         <w:tc>
@@ -954,6 +990,7 @@
                 <w:rFonts w:ascii="Times New Roman" w:eastAsiaTheme="minorEastAsia" w:hAnsi="Times New Roman" w:cs="Times New Roman"/>
               </w:rPr>
             </w:pPr>
+            <w:proofErr w:type="spellStart"/>
             <w:r>
               <w:rPr>
                 <w:rFonts w:ascii="Times New Roman" w:eastAsiaTheme="minorEastAsia" w:hAnsi="Times New Roman" w:cs="Times New Roman"/>
@@ -969,6 +1006,7 @@
               </w:rPr>
               <w:t>s,y,w</w:t>
             </w:r>
+            <w:proofErr w:type="spellEnd"/>
           </w:p>
         </w:tc>
         <w:tc>
@@ -985,13 +1023,25 @@
               <w:rPr>
                 <w:rFonts w:ascii="Times New Roman" w:eastAsiaTheme="minorEastAsia" w:hAnsi="Times New Roman" w:cs="Times New Roman"/>
               </w:rPr>
-              <w:t>Weekly r</w:t>
+              <w:t>Expected w</w:t>
+            </w:r>
+            <w:r>
+              <w:rPr>
+                <w:rFonts w:ascii="Times New Roman" w:eastAsiaTheme="minorEastAsia" w:hAnsi="Times New Roman" w:cs="Times New Roman"/>
+              </w:rPr>
+              <w:t>eekly r</w:t>
             </w:r>
             <w:r>
               <w:rPr>
                 <w:rFonts w:ascii="Times New Roman" w:eastAsiaTheme="minorEastAsia" w:hAnsi="Times New Roman" w:cs="Times New Roman"/>
               </w:rPr>
               <w:t>evenue</w:t>
+            </w:r>
+            <w:r>
+              <w:rPr>
+                <w:rFonts w:ascii="Times New Roman" w:eastAsiaTheme="minorEastAsia" w:hAnsi="Times New Roman" w:cs="Times New Roman"/>
+              </w:rPr>
+              <w:t xml:space="preserve"> if fishing</w:t>
             </w:r>
           </w:p>
         </w:tc>
@@ -1026,6 +1076,7 @@
                 <w:i/>
               </w:rPr>
             </w:pPr>
+            <w:proofErr w:type="spellStart"/>
             <w:r>
               <w:rPr>
                 <w:rFonts w:ascii="Times New Roman" w:eastAsiaTheme="minorEastAsia" w:hAnsi="Times New Roman" w:cs="Times New Roman"/>
@@ -1041,6 +1092,7 @@
               </w:rPr>
               <w:t>v,s,y,w</w:t>
             </w:r>
+            <w:proofErr w:type="spellEnd"/>
           </w:p>
         </w:tc>
         <w:tc>
@@ -1188,6 +1240,12 @@
               </w:rPr>
               <w:t>Annual revenue</w:t>
             </w:r>
+            <w:r>
+              <w:rPr>
+                <w:rFonts w:ascii="Times New Roman" w:eastAsiaTheme="minorEastAsia" w:hAnsi="Times New Roman" w:cs="Times New Roman"/>
+              </w:rPr>
+              <w:t xml:space="preserve"> earned</w:t>
+            </w:r>
           </w:p>
         </w:tc>
         <w:tc>
@@ -1227,6 +1285,7 @@
               </w:rPr>
               <w:t>π</w:t>
             </w:r>
+            <w:proofErr w:type="spellStart"/>
             <w:r>
               <w:rPr>
                 <w:rFonts w:ascii="Times New Roman" w:eastAsiaTheme="minorEastAsia" w:hAnsi="Times New Roman" w:cs="Times New Roman"/>
@@ -1235,6 +1294,7 @@
               </w:rPr>
               <w:t>v,s,y</w:t>
             </w:r>
+            <w:proofErr w:type="spellEnd"/>
           </w:p>
         </w:tc>
         <w:tc>
@@ -1271,8 +1331,6 @@
               </w:rPr>
               <w:t>19</w:t>
             </w:r>
-            <w:bookmarkStart w:id="0" w:name="_GoBack"/>
-            <w:bookmarkEnd w:id="0"/>
           </w:p>
         </w:tc>
       </w:tr>
@@ -1308,7 +1366,14 @@
           <w:rFonts w:ascii="Times New Roman" w:hAnsi="Times New Roman" w:cs="Times New Roman"/>
         </w:rPr>
         <w:lastRenderedPageBreak/>
-        <w:t>Table 2</w:t>
+        <w:t xml:space="preserve">Table </w:t>
+      </w:r>
+      <w:proofErr w:type="gramStart"/>
+      <w:r>
+        <w:rPr>
+          <w:rFonts w:ascii="Times New Roman" w:hAnsi="Times New Roman" w:cs="Times New Roman"/>
+        </w:rPr>
+        <w:t>2</w:t>
       </w:r>
       <w:r>
         <w:rPr>
@@ -1322,6 +1387,7 @@
         </w:rPr>
         <w:t xml:space="preserve"> Parameters</w:t>
       </w:r>
+      <w:proofErr w:type="gramEnd"/>
       <w:r>
         <w:rPr>
           <w:rFonts w:ascii="Times New Roman" w:hAnsi="Times New Roman" w:cs="Times New Roman"/>
@@ -1493,7 +1559,21 @@
               <w:rPr>
                 <w:rFonts w:ascii="Times New Roman" w:eastAsiaTheme="minorEastAsia" w:hAnsi="Times New Roman" w:cs="Times New Roman"/>
               </w:rPr>
-              <w:t>Crab: 0.0025, salmon: 0.0001, groundfish: tuned internally</w:t>
+              <w:t xml:space="preserve">Crab: 0.0025, salmon: 0.0001, </w:t>
+            </w:r>
+            <w:proofErr w:type="spellStart"/>
+            <w:r>
+              <w:rPr>
+                <w:rFonts w:ascii="Times New Roman" w:eastAsiaTheme="minorEastAsia" w:hAnsi="Times New Roman" w:cs="Times New Roman"/>
+              </w:rPr>
+              <w:t>groundfish</w:t>
+            </w:r>
+            <w:proofErr w:type="spellEnd"/>
+            <w:r>
+              <w:rPr>
+                <w:rFonts w:ascii="Times New Roman" w:eastAsiaTheme="minorEastAsia" w:hAnsi="Times New Roman" w:cs="Times New Roman"/>
+              </w:rPr>
+              <w:t>: tuned internally</w:t>
             </w:r>
             <w:r>
               <w:rPr>
@@ -1515,6 +1595,7 @@
                 <w:rFonts w:ascii="Times New Roman" w:eastAsia="Calibri" w:hAnsi="Times New Roman" w:cs="Times New Roman"/>
               </w:rPr>
             </w:pPr>
+            <w:proofErr w:type="spellStart"/>
             <w:r>
               <w:rPr>
                 <w:rFonts w:ascii="Times New Roman" w:eastAsia="Calibri" w:hAnsi="Times New Roman" w:cs="Times New Roman"/>
@@ -1530,6 +1611,7 @@
               </w:rPr>
               <w:t>s</w:t>
             </w:r>
+            <w:proofErr w:type="spellEnd"/>
           </w:p>
         </w:tc>
         <w:tc>
@@ -1564,7 +1646,21 @@
               <w:rPr>
                 <w:rFonts w:ascii="Times New Roman" w:eastAsiaTheme="minorEastAsia" w:hAnsi="Times New Roman" w:cs="Times New Roman"/>
               </w:rPr>
-              <w:t>Crab: tuned internally, salmon: tuned internally, groundfish: 0.00002</w:t>
+              <w:t xml:space="preserve">Crab: tuned internally, salmon: tuned internally, </w:t>
+            </w:r>
+            <w:proofErr w:type="spellStart"/>
+            <w:r>
+              <w:rPr>
+                <w:rFonts w:ascii="Times New Roman" w:eastAsiaTheme="minorEastAsia" w:hAnsi="Times New Roman" w:cs="Times New Roman"/>
+              </w:rPr>
+              <w:t>groundfish</w:t>
+            </w:r>
+            <w:proofErr w:type="spellEnd"/>
+            <w:r>
+              <w:rPr>
+                <w:rFonts w:ascii="Times New Roman" w:eastAsiaTheme="minorEastAsia" w:hAnsi="Times New Roman" w:cs="Times New Roman"/>
+              </w:rPr>
+              <w:t>: 0.00002</w:t>
             </w:r>
             <w:r>
               <w:rPr>
@@ -1729,6 +1825,7 @@
                 <w:rFonts w:ascii="Times New Roman" w:hAnsi="Times New Roman" w:cs="Times New Roman"/>
               </w:rPr>
             </w:pPr>
+            <w:proofErr w:type="spellStart"/>
             <w:r>
               <w:rPr>
                 <w:rFonts w:ascii="Times New Roman" w:eastAsia="Calibri" w:hAnsi="Times New Roman" w:cs="Times New Roman"/>
@@ -1744,6 +1841,7 @@
               </w:rPr>
               <w:t>s</w:t>
             </w:r>
+            <w:proofErr w:type="spellEnd"/>
           </w:p>
         </w:tc>
         <w:tc>
@@ -1778,7 +1876,21 @@
               <w:rPr>
                 <w:rFonts w:ascii="Times New Roman" w:eastAsiaTheme="minorEastAsia" w:hAnsi="Times New Roman" w:cs="Times New Roman"/>
               </w:rPr>
-              <w:t xml:space="preserve">Crab: 0.0005, salmon: 0.00005, groundfish: tuned internally </w:t>
+              <w:t xml:space="preserve">Crab: 0.0005, salmon: 0.00005, </w:t>
+            </w:r>
+            <w:proofErr w:type="spellStart"/>
+            <w:r>
+              <w:rPr>
+                <w:rFonts w:ascii="Times New Roman" w:eastAsiaTheme="minorEastAsia" w:hAnsi="Times New Roman" w:cs="Times New Roman"/>
+              </w:rPr>
+              <w:t>groundfish</w:t>
+            </w:r>
+            <w:proofErr w:type="spellEnd"/>
+            <w:r>
+              <w:rPr>
+                <w:rFonts w:ascii="Times New Roman" w:eastAsiaTheme="minorEastAsia" w:hAnsi="Times New Roman" w:cs="Times New Roman"/>
+              </w:rPr>
+              <w:t xml:space="preserve">: tuned internally </w:t>
             </w:r>
             <w:r>
               <w:rPr>
@@ -1800,6 +1912,7 @@
                 <w:rFonts w:ascii="Times New Roman" w:hAnsi="Times New Roman" w:cs="Times New Roman"/>
               </w:rPr>
             </w:pPr>
+            <w:proofErr w:type="spellStart"/>
             <w:r>
               <w:rPr>
                 <w:rFonts w:ascii="Times New Roman" w:eastAsiaTheme="minorEastAsia" w:hAnsi="Times New Roman" w:cs="Times New Roman"/>
@@ -1815,6 +1928,7 @@
               </w:rPr>
               <w:t>s,y,w</w:t>
             </w:r>
+            <w:proofErr w:type="spellEnd"/>
           </w:p>
         </w:tc>
         <w:tc>
@@ -1849,7 +1963,21 @@
               <w:rPr>
                 <w:rFonts w:ascii="Times New Roman" w:eastAsiaTheme="minorEastAsia" w:hAnsi="Times New Roman" w:cs="Times New Roman"/>
               </w:rPr>
-              <w:t xml:space="preserve">Salmon: 1, groundfish: 1, crab: see text  </w:t>
+              <w:t xml:space="preserve">Salmon: 1, </w:t>
+            </w:r>
+            <w:proofErr w:type="spellStart"/>
+            <w:r>
+              <w:rPr>
+                <w:rFonts w:ascii="Times New Roman" w:eastAsiaTheme="minorEastAsia" w:hAnsi="Times New Roman" w:cs="Times New Roman"/>
+              </w:rPr>
+              <w:t>groundfish</w:t>
+            </w:r>
+            <w:proofErr w:type="spellEnd"/>
+            <w:r>
+              <w:rPr>
+                <w:rFonts w:ascii="Times New Roman" w:eastAsiaTheme="minorEastAsia" w:hAnsi="Times New Roman" w:cs="Times New Roman"/>
+              </w:rPr>
+              <w:t xml:space="preserve">: 1, crab: see text  </w:t>
             </w:r>
           </w:p>
         </w:tc>
@@ -1950,6 +2078,7 @@
               </w:rPr>
               <w:sym w:font="Symbol" w:char="F072"/>
             </w:r>
+            <w:proofErr w:type="spellStart"/>
             <w:r>
               <w:rPr>
                 <w:rFonts w:ascii="Times New Roman" w:eastAsia="Calibri" w:hAnsi="Times New Roman" w:cs="Times New Roman"/>
@@ -1966,6 +2095,7 @@
               </w:rPr>
               <w:t>,i,j</w:t>
             </w:r>
+            <w:proofErr w:type="spellEnd"/>
           </w:p>
         </w:tc>
         <w:tc>
@@ -1991,6 +2121,7 @@
               </w:rPr>
               <w:sym w:font="Symbol" w:char="F065"/>
             </w:r>
+            <w:proofErr w:type="spellStart"/>
             <w:r>
               <w:rPr>
                 <w:rFonts w:ascii="Times New Roman" w:eastAsiaTheme="minorEastAsia" w:hAnsi="Times New Roman" w:cs="Times New Roman"/>
@@ -1999,6 +2130,7 @@
               </w:rPr>
               <w:t>y,i</w:t>
             </w:r>
+            <w:proofErr w:type="spellEnd"/>
             <w:r>
               <w:rPr>
                 <w:rFonts w:ascii="Times New Roman" w:eastAsiaTheme="minorEastAsia" w:hAnsi="Times New Roman" w:cs="Times New Roman"/>
@@ -2012,6 +2144,7 @@
               </w:rPr>
               <w:sym w:font="Symbol" w:char="F065"/>
             </w:r>
+            <w:proofErr w:type="spellStart"/>
             <w:r>
               <w:rPr>
                 <w:rFonts w:ascii="Times New Roman" w:eastAsiaTheme="minorEastAsia" w:hAnsi="Times New Roman" w:cs="Times New Roman"/>
@@ -2020,6 +2153,7 @@
               </w:rPr>
               <w:t>y,j</w:t>
             </w:r>
+            <w:proofErr w:type="spellEnd"/>
             <w:r>
               <w:rPr>
                 <w:rFonts w:ascii="Times New Roman" w:eastAsiaTheme="minorEastAsia" w:hAnsi="Times New Roman" w:cs="Times New Roman"/>
@@ -2234,7 +2368,21 @@
               <w:rPr>
                 <w:rFonts w:ascii="Times New Roman" w:eastAsiaTheme="minorEastAsia" w:hAnsi="Times New Roman" w:cs="Times New Roman"/>
               </w:rPr>
-              <w:t xml:space="preserve"> (groundfish only)</w:t>
+              <w:t xml:space="preserve"> (</w:t>
+            </w:r>
+            <w:proofErr w:type="spellStart"/>
+            <w:r>
+              <w:rPr>
+                <w:rFonts w:ascii="Times New Roman" w:eastAsiaTheme="minorEastAsia" w:hAnsi="Times New Roman" w:cs="Times New Roman"/>
+              </w:rPr>
+              <w:t>groundfish</w:t>
+            </w:r>
+            <w:proofErr w:type="spellEnd"/>
+            <w:r>
+              <w:rPr>
+                <w:rFonts w:ascii="Times New Roman" w:eastAsiaTheme="minorEastAsia" w:hAnsi="Times New Roman" w:cs="Times New Roman"/>
+              </w:rPr>
+              <w:t xml:space="preserve"> only)</w:t>
             </w:r>
           </w:p>
         </w:tc>
@@ -2276,6 +2424,7 @@
               </w:rPr>
               <w:sym w:font="Symbol" w:char="F077"/>
             </w:r>
+            <w:proofErr w:type="spellStart"/>
             <w:r>
               <w:rPr>
                 <w:rFonts w:ascii="Times New Roman" w:eastAsiaTheme="minorEastAsia" w:hAnsi="Times New Roman" w:cs="Times New Roman"/>
@@ -2292,6 +2441,7 @@
               </w:rPr>
               <w:t>,s</w:t>
             </w:r>
+            <w:proofErr w:type="spellEnd"/>
           </w:p>
         </w:tc>
         <w:tc>
@@ -2340,7 +2490,21 @@
               <w:rPr>
                 <w:rFonts w:ascii="Times New Roman" w:eastAsiaTheme="minorEastAsia" w:hAnsi="Times New Roman" w:cs="Times New Roman"/>
               </w:rPr>
-              <w:t>, applies to groundfish only)</w:t>
+              <w:t xml:space="preserve">, applies to </w:t>
+            </w:r>
+            <w:proofErr w:type="spellStart"/>
+            <w:r>
+              <w:rPr>
+                <w:rFonts w:ascii="Times New Roman" w:eastAsiaTheme="minorEastAsia" w:hAnsi="Times New Roman" w:cs="Times New Roman"/>
+              </w:rPr>
+              <w:t>groundfish</w:t>
+            </w:r>
+            <w:proofErr w:type="spellEnd"/>
+            <w:r>
+              <w:rPr>
+                <w:rFonts w:ascii="Times New Roman" w:eastAsiaTheme="minorEastAsia" w:hAnsi="Times New Roman" w:cs="Times New Roman"/>
+              </w:rPr>
+              <w:t xml:space="preserve"> only)</w:t>
             </w:r>
             <w:r>
               <w:rPr>
@@ -2522,7 +2686,21 @@
               <w:rPr>
                 <w:rFonts w:ascii="Times New Roman" w:eastAsiaTheme="minorEastAsia" w:hAnsi="Times New Roman" w:cs="Times New Roman"/>
               </w:rPr>
-              <w:t>(groundfish only)</w:t>
+              <w:t>(</w:t>
+            </w:r>
+            <w:proofErr w:type="spellStart"/>
+            <w:r>
+              <w:rPr>
+                <w:rFonts w:ascii="Times New Roman" w:eastAsiaTheme="minorEastAsia" w:hAnsi="Times New Roman" w:cs="Times New Roman"/>
+              </w:rPr>
+              <w:t>groundfish</w:t>
+            </w:r>
+            <w:proofErr w:type="spellEnd"/>
+            <w:r>
+              <w:rPr>
+                <w:rFonts w:ascii="Times New Roman" w:eastAsiaTheme="minorEastAsia" w:hAnsi="Times New Roman" w:cs="Times New Roman"/>
+              </w:rPr>
+              <w:t xml:space="preserve"> only)</w:t>
             </w:r>
           </w:p>
         </w:tc>
@@ -2588,7 +2766,21 @@
               <w:rPr>
                 <w:rFonts w:ascii="Times New Roman" w:eastAsiaTheme="minorEastAsia" w:hAnsi="Times New Roman" w:cs="Times New Roman"/>
               </w:rPr>
-              <w:t>Unfished biomass (groundfish only)</w:t>
+              <w:t>Unfished biomass (</w:t>
+            </w:r>
+            <w:proofErr w:type="spellStart"/>
+            <w:r>
+              <w:rPr>
+                <w:rFonts w:ascii="Times New Roman" w:eastAsiaTheme="minorEastAsia" w:hAnsi="Times New Roman" w:cs="Times New Roman"/>
+              </w:rPr>
+              <w:t>groundfish</w:t>
+            </w:r>
+            <w:proofErr w:type="spellEnd"/>
+            <w:r>
+              <w:rPr>
+                <w:rFonts w:ascii="Times New Roman" w:eastAsiaTheme="minorEastAsia" w:hAnsi="Times New Roman" w:cs="Times New Roman"/>
+              </w:rPr>
+              <w:t xml:space="preserve"> only)</w:t>
             </w:r>
           </w:p>
         </w:tc>
@@ -2664,7 +2856,21 @@
               <w:rPr>
                 <w:rFonts w:ascii="Times New Roman" w:eastAsiaTheme="minorEastAsia" w:hAnsi="Times New Roman" w:cs="Times New Roman"/>
               </w:rPr>
-              <w:t xml:space="preserve"> (groundfish only)</w:t>
+              <w:t xml:space="preserve"> (</w:t>
+            </w:r>
+            <w:proofErr w:type="spellStart"/>
+            <w:r>
+              <w:rPr>
+                <w:rFonts w:ascii="Times New Roman" w:eastAsiaTheme="minorEastAsia" w:hAnsi="Times New Roman" w:cs="Times New Roman"/>
+              </w:rPr>
+              <w:t>groundfish</w:t>
+            </w:r>
+            <w:proofErr w:type="spellEnd"/>
+            <w:r>
+              <w:rPr>
+                <w:rFonts w:ascii="Times New Roman" w:eastAsiaTheme="minorEastAsia" w:hAnsi="Times New Roman" w:cs="Times New Roman"/>
+              </w:rPr>
+              <w:t xml:space="preserve"> only)</w:t>
             </w:r>
           </w:p>
         </w:tc>
@@ -2742,7 +2948,21 @@
               <w:rPr>
                 <w:rFonts w:ascii="Times New Roman" w:eastAsiaTheme="minorEastAsia" w:hAnsi="Times New Roman" w:cs="Times New Roman"/>
               </w:rPr>
-              <w:t xml:space="preserve"> (groundfish only)</w:t>
+              <w:t xml:space="preserve"> (</w:t>
+            </w:r>
+            <w:proofErr w:type="spellStart"/>
+            <w:r>
+              <w:rPr>
+                <w:rFonts w:ascii="Times New Roman" w:eastAsiaTheme="minorEastAsia" w:hAnsi="Times New Roman" w:cs="Times New Roman"/>
+              </w:rPr>
+              <w:t>groundfish</w:t>
+            </w:r>
+            <w:proofErr w:type="spellEnd"/>
+            <w:r>
+              <w:rPr>
+                <w:rFonts w:ascii="Times New Roman" w:eastAsiaTheme="minorEastAsia" w:hAnsi="Times New Roman" w:cs="Times New Roman"/>
+              </w:rPr>
+              <w:t xml:space="preserve"> only)</w:t>
             </w:r>
           </w:p>
         </w:tc>
@@ -2829,7 +3049,21 @@
               <w:rPr>
                 <w:rFonts w:ascii="Times New Roman" w:eastAsiaTheme="minorEastAsia" w:hAnsi="Times New Roman" w:cs="Times New Roman"/>
               </w:rPr>
-              <w:t>Intercept, slope, respectively, of Ford-Walford plot (i.e., weight at age</w:t>
+              <w:t>Intercept, slope, respectively, of Ford-</w:t>
+            </w:r>
+            <w:proofErr w:type="spellStart"/>
+            <w:r>
+              <w:rPr>
+                <w:rFonts w:ascii="Times New Roman" w:eastAsiaTheme="minorEastAsia" w:hAnsi="Times New Roman" w:cs="Times New Roman"/>
+              </w:rPr>
+              <w:t>Walford</w:t>
+            </w:r>
+            <w:proofErr w:type="spellEnd"/>
+            <w:r>
+              <w:rPr>
+                <w:rFonts w:ascii="Times New Roman" w:eastAsiaTheme="minorEastAsia" w:hAnsi="Times New Roman" w:cs="Times New Roman"/>
+              </w:rPr>
+              <w:t xml:space="preserve"> plot (i.e., weight at age</w:t>
             </w:r>
             <w:r>
               <w:rPr>
@@ -2860,7 +3094,21 @@
               <w:rPr>
                 <w:rFonts w:ascii="Times New Roman" w:eastAsiaTheme="minorEastAsia" w:hAnsi="Times New Roman" w:cs="Times New Roman"/>
               </w:rPr>
-              <w:t xml:space="preserve"> (groundfish only)</w:t>
+              <w:t xml:space="preserve"> (</w:t>
+            </w:r>
+            <w:proofErr w:type="spellStart"/>
+            <w:r>
+              <w:rPr>
+                <w:rFonts w:ascii="Times New Roman" w:eastAsiaTheme="minorEastAsia" w:hAnsi="Times New Roman" w:cs="Times New Roman"/>
+              </w:rPr>
+              <w:t>groundfish</w:t>
+            </w:r>
+            <w:proofErr w:type="spellEnd"/>
+            <w:r>
+              <w:rPr>
+                <w:rFonts w:ascii="Times New Roman" w:eastAsiaTheme="minorEastAsia" w:hAnsi="Times New Roman" w:cs="Times New Roman"/>
+              </w:rPr>
+              <w:t xml:space="preserve"> only)</w:t>
             </w:r>
           </w:p>
         </w:tc>
@@ -3031,20 +3279,34 @@
           <w:rFonts w:ascii="Times New Roman" w:hAnsi="Times New Roman" w:cs="Times New Roman"/>
         </w:rPr>
         <w:lastRenderedPageBreak/>
-        <w:t>Table 3  Access scenarios</w:t>
+        <w:t xml:space="preserve">Table </w:t>
+      </w:r>
+      <w:proofErr w:type="gramStart"/>
+      <w:r>
+        <w:rPr>
+          <w:rFonts w:ascii="Times New Roman" w:hAnsi="Times New Roman" w:cs="Times New Roman"/>
+        </w:rPr>
+        <w:t>3  Access</w:t>
+      </w:r>
+      <w:proofErr w:type="gramEnd"/>
+      <w:r>
+        <w:rPr>
+          <w:rFonts w:ascii="Times New Roman" w:hAnsi="Times New Roman" w:cs="Times New Roman"/>
+        </w:rPr>
+        <w:t xml:space="preserve"> scenarios</w:t>
       </w:r>
     </w:p>
     <w:tbl>
       <w:tblPr>
         <w:tblStyle w:val="TableGrid"/>
-        <w:tblW w:w="9586" w:type="dxa"/>
+        <w:tblW w:w="7789" w:type="dxa"/>
         <w:tblLook w:val="04A0" w:firstRow="1" w:lastRow="0" w:firstColumn="1" w:lastColumn="0" w:noHBand="0" w:noVBand="1"/>
       </w:tblPr>
       <w:tblGrid>
         <w:gridCol w:w="2695"/>
-        <w:gridCol w:w="2215"/>
-        <w:gridCol w:w="2338"/>
-        <w:gridCol w:w="2338"/>
+        <w:gridCol w:w="1556"/>
+        <w:gridCol w:w="1899"/>
+        <w:gridCol w:w="1639"/>
       </w:tblGrid>
       <w:tr>
         <w:tc>
@@ -3069,7 +3331,7 @@
         </w:tc>
         <w:tc>
           <w:tcPr>
-            <w:tcW w:w="2215" w:type="dxa"/>
+            <w:tcW w:w="1556" w:type="dxa"/>
           </w:tcPr>
           <w:p>
             <w:pPr>
@@ -3085,52 +3347,76 @@
               </w:rPr>
               <w:t>Easy access</w:t>
             </w:r>
-            <w:r>
+          </w:p>
+          <w:p>
+            <w:pPr>
               <w:rPr>
                 <w:rFonts w:ascii="Times New Roman" w:hAnsi="Times New Roman" w:cs="Times New Roman"/>
                 <w:b/>
               </w:rPr>
-              <w:t xml:space="preserve"> vessel count</w:t>
-            </w:r>
-          </w:p>
-        </w:tc>
-        <w:tc>
-          <w:tcPr>
-            <w:tcW w:w="2338" w:type="dxa"/>
-          </w:tcPr>
-          <w:p>
-            <w:pPr>
+            </w:pPr>
+            <w:r>
               <w:rPr>
                 <w:rFonts w:ascii="Times New Roman" w:hAnsi="Times New Roman" w:cs="Times New Roman"/>
                 <w:b/>
               </w:rPr>
-            </w:pPr>
-            <w:r>
+              <w:t>vessel count</w:t>
+            </w:r>
+          </w:p>
+        </w:tc>
+        <w:tc>
+          <w:tcPr>
+            <w:tcW w:w="1899" w:type="dxa"/>
+          </w:tcPr>
+          <w:p>
+            <w:pPr>
               <w:rPr>
                 <w:rFonts w:ascii="Times New Roman" w:hAnsi="Times New Roman" w:cs="Times New Roman"/>
                 <w:b/>
               </w:rPr>
-              <w:t xml:space="preserve">Medium access </w:t>
-            </w:r>
+            </w:pPr>
             <w:r>
               <w:rPr>
                 <w:rFonts w:ascii="Times New Roman" w:hAnsi="Times New Roman" w:cs="Times New Roman"/>
                 <w:b/>
               </w:rPr>
+              <w:t>Medium access</w:t>
+            </w:r>
+          </w:p>
+          <w:p>
+            <w:pPr>
+              <w:rPr>
+                <w:rFonts w:ascii="Times New Roman" w:hAnsi="Times New Roman" w:cs="Times New Roman"/>
+                <w:b/>
+              </w:rPr>
+            </w:pPr>
+            <w:r>
+              <w:rPr>
+                <w:rFonts w:ascii="Times New Roman" w:hAnsi="Times New Roman" w:cs="Times New Roman"/>
+                <w:b/>
+              </w:rPr>
               <w:t xml:space="preserve">vessel count </w:t>
             </w:r>
-            <w:r>
+          </w:p>
+          <w:p>
+            <w:pPr>
               <w:rPr>
                 <w:rFonts w:ascii="Times New Roman" w:hAnsi="Times New Roman" w:cs="Times New Roman"/>
                 <w:b/>
               </w:rPr>
+            </w:pPr>
+            <w:r>
+              <w:rPr>
+                <w:rFonts w:ascii="Times New Roman" w:hAnsi="Times New Roman" w:cs="Times New Roman"/>
+                <w:b/>
+              </w:rPr>
               <w:t>(baseline)</w:t>
             </w:r>
           </w:p>
         </w:tc>
         <w:tc>
           <w:tcPr>
-            <w:tcW w:w="2338" w:type="dxa"/>
+            <w:tcW w:w="1639" w:type="dxa"/>
           </w:tcPr>
           <w:p>
             <w:pPr>
@@ -3158,7 +3444,22 @@
                 <w:rFonts w:ascii="Times New Roman" w:hAnsi="Times New Roman" w:cs="Times New Roman"/>
                 <w:b/>
               </w:rPr>
-              <w:t xml:space="preserve"> vessel count</w:t>
+              <w:t xml:space="preserve"> </w:t>
+            </w:r>
+          </w:p>
+          <w:p>
+            <w:pPr>
+              <w:rPr>
+                <w:rFonts w:ascii="Times New Roman" w:hAnsi="Times New Roman" w:cs="Times New Roman"/>
+                <w:b/>
+              </w:rPr>
+            </w:pPr>
+            <w:r>
+              <w:rPr>
+                <w:rFonts w:ascii="Times New Roman" w:hAnsi="Times New Roman" w:cs="Times New Roman"/>
+                <w:b/>
+              </w:rPr>
+              <w:t>vessel count</w:t>
             </w:r>
           </w:p>
         </w:tc>
@@ -3184,7 +3485,7 @@
         </w:tc>
         <w:tc>
           <w:tcPr>
-            <w:tcW w:w="2215" w:type="dxa"/>
+            <w:tcW w:w="1556" w:type="dxa"/>
           </w:tcPr>
           <w:p>
             <w:pPr>
@@ -3202,7 +3503,7 @@
         </w:tc>
         <w:tc>
           <w:tcPr>
-            <w:tcW w:w="2338" w:type="dxa"/>
+            <w:tcW w:w="1899" w:type="dxa"/>
           </w:tcPr>
           <w:p>
             <w:pPr>
@@ -3220,7 +3521,7 @@
         </w:tc>
         <w:tc>
           <w:tcPr>
-            <w:tcW w:w="2338" w:type="dxa"/>
+            <w:tcW w:w="1639" w:type="dxa"/>
           </w:tcPr>
           <w:p>
             <w:pPr>
@@ -3258,7 +3559,7 @@
         </w:tc>
         <w:tc>
           <w:tcPr>
-            <w:tcW w:w="2215" w:type="dxa"/>
+            <w:tcW w:w="1556" w:type="dxa"/>
           </w:tcPr>
           <w:p>
             <w:pPr>
@@ -3276,7 +3577,7 @@
         </w:tc>
         <w:tc>
           <w:tcPr>
-            <w:tcW w:w="2338" w:type="dxa"/>
+            <w:tcW w:w="1899" w:type="dxa"/>
           </w:tcPr>
           <w:p>
             <w:pPr>
@@ -3294,7 +3595,7 @@
         </w:tc>
         <w:tc>
           <w:tcPr>
-            <w:tcW w:w="2338" w:type="dxa"/>
+            <w:tcW w:w="1639" w:type="dxa"/>
           </w:tcPr>
           <w:p>
             <w:pPr>
@@ -3322,17 +3623,25 @@
                 <w:rFonts w:ascii="Times New Roman" w:hAnsi="Times New Roman" w:cs="Times New Roman"/>
               </w:rPr>
             </w:pPr>
-            <w:r>
-              <w:rPr>
-                <w:rFonts w:ascii="Times New Roman" w:hAnsi="Times New Roman" w:cs="Times New Roman"/>
-              </w:rPr>
-              <w:t>Groundfish only</w:t>
-            </w:r>
-          </w:p>
-        </w:tc>
-        <w:tc>
-          <w:tcPr>
-            <w:tcW w:w="2215" w:type="dxa"/>
+            <w:proofErr w:type="spellStart"/>
+            <w:r>
+              <w:rPr>
+                <w:rFonts w:ascii="Times New Roman" w:hAnsi="Times New Roman" w:cs="Times New Roman"/>
+              </w:rPr>
+              <w:t>Groundfish</w:t>
+            </w:r>
+            <w:proofErr w:type="spellEnd"/>
+            <w:r>
+              <w:rPr>
+                <w:rFonts w:ascii="Times New Roman" w:hAnsi="Times New Roman" w:cs="Times New Roman"/>
+              </w:rPr>
+              <w:t xml:space="preserve"> only</w:t>
+            </w:r>
+          </w:p>
+        </w:tc>
+        <w:tc>
+          <w:tcPr>
+            <w:tcW w:w="1556" w:type="dxa"/>
           </w:tcPr>
           <w:p>
             <w:pPr>
@@ -3350,7 +3659,7 @@
         </w:tc>
         <w:tc>
           <w:tcPr>
-            <w:tcW w:w="2338" w:type="dxa"/>
+            <w:tcW w:w="1899" w:type="dxa"/>
           </w:tcPr>
           <w:p>
             <w:pPr>
@@ -3368,7 +3677,7 @@
         </w:tc>
         <w:tc>
           <w:tcPr>
-            <w:tcW w:w="2338" w:type="dxa"/>
+            <w:tcW w:w="1639" w:type="dxa"/>
           </w:tcPr>
           <w:p>
             <w:pPr>
@@ -3406,7 +3715,7 @@
         </w:tc>
         <w:tc>
           <w:tcPr>
-            <w:tcW w:w="2215" w:type="dxa"/>
+            <w:tcW w:w="1556" w:type="dxa"/>
           </w:tcPr>
           <w:p>
             <w:pPr>
@@ -3424,7 +3733,7 @@
         </w:tc>
         <w:tc>
           <w:tcPr>
-            <w:tcW w:w="2338" w:type="dxa"/>
+            <w:tcW w:w="1899" w:type="dxa"/>
           </w:tcPr>
           <w:p>
             <w:pPr>
@@ -3442,7 +3751,7 @@
         </w:tc>
         <w:tc>
           <w:tcPr>
-            <w:tcW w:w="2338" w:type="dxa"/>
+            <w:tcW w:w="1639" w:type="dxa"/>
           </w:tcPr>
           <w:p>
             <w:pPr>
@@ -3474,13 +3783,21 @@
               <w:rPr>
                 <w:rFonts w:ascii="Times New Roman" w:hAnsi="Times New Roman" w:cs="Times New Roman"/>
               </w:rPr>
-              <w:t>Crab-groundfish</w:t>
-            </w:r>
-          </w:p>
-        </w:tc>
-        <w:tc>
-          <w:tcPr>
-            <w:tcW w:w="2215" w:type="dxa"/>
+              <w:t>Crab-</w:t>
+            </w:r>
+            <w:proofErr w:type="spellStart"/>
+            <w:r>
+              <w:rPr>
+                <w:rFonts w:ascii="Times New Roman" w:hAnsi="Times New Roman" w:cs="Times New Roman"/>
+              </w:rPr>
+              <w:t>groundfish</w:t>
+            </w:r>
+            <w:proofErr w:type="spellEnd"/>
+          </w:p>
+        </w:tc>
+        <w:tc>
+          <w:tcPr>
+            <w:tcW w:w="1556" w:type="dxa"/>
           </w:tcPr>
           <w:p>
             <w:pPr>
@@ -3498,7 +3815,7 @@
         </w:tc>
         <w:tc>
           <w:tcPr>
-            <w:tcW w:w="2338" w:type="dxa"/>
+            <w:tcW w:w="1899" w:type="dxa"/>
           </w:tcPr>
           <w:p>
             <w:pPr>
@@ -3516,7 +3833,7 @@
         </w:tc>
         <w:tc>
           <w:tcPr>
-            <w:tcW w:w="2338" w:type="dxa"/>
+            <w:tcW w:w="1639" w:type="dxa"/>
           </w:tcPr>
           <w:p>
             <w:pPr>
@@ -3548,13 +3865,21 @@
               <w:rPr>
                 <w:rFonts w:ascii="Times New Roman" w:hAnsi="Times New Roman" w:cs="Times New Roman"/>
               </w:rPr>
-              <w:t>Crab-salmon-groundfish</w:t>
-            </w:r>
-          </w:p>
-        </w:tc>
-        <w:tc>
-          <w:tcPr>
-            <w:tcW w:w="2215" w:type="dxa"/>
+              <w:t>Crab-salmon-</w:t>
+            </w:r>
+            <w:proofErr w:type="spellStart"/>
+            <w:r>
+              <w:rPr>
+                <w:rFonts w:ascii="Times New Roman" w:hAnsi="Times New Roman" w:cs="Times New Roman"/>
+              </w:rPr>
+              <w:t>groundfish</w:t>
+            </w:r>
+            <w:proofErr w:type="spellEnd"/>
+          </w:p>
+        </w:tc>
+        <w:tc>
+          <w:tcPr>
+            <w:tcW w:w="1556" w:type="dxa"/>
           </w:tcPr>
           <w:p>
             <w:pPr>
@@ -3572,7 +3897,7 @@
         </w:tc>
         <w:tc>
           <w:tcPr>
-            <w:tcW w:w="2338" w:type="dxa"/>
+            <w:tcW w:w="1899" w:type="dxa"/>
           </w:tcPr>
           <w:p>
             <w:pPr>
@@ -3590,7 +3915,7 @@
         </w:tc>
         <w:tc>
           <w:tcPr>
-            <w:tcW w:w="2338" w:type="dxa"/>
+            <w:tcW w:w="1639" w:type="dxa"/>
           </w:tcPr>
           <w:p>
             <w:pPr>
@@ -3628,7 +3953,7 @@
         </w:tc>
         <w:tc>
           <w:tcPr>
-            <w:tcW w:w="2215" w:type="dxa"/>
+            <w:tcW w:w="1556" w:type="dxa"/>
           </w:tcPr>
           <w:p>
             <w:pPr>
@@ -3646,7 +3971,7 @@
         </w:tc>
         <w:tc>
           <w:tcPr>
-            <w:tcW w:w="2338" w:type="dxa"/>
+            <w:tcW w:w="1899" w:type="dxa"/>
           </w:tcPr>
           <w:p>
             <w:pPr>
@@ -3664,7 +3989,7 @@
         </w:tc>
         <w:tc>
           <w:tcPr>
-            <w:tcW w:w="2338" w:type="dxa"/>
+            <w:tcW w:w="1639" w:type="dxa"/>
           </w:tcPr>
           <w:p>
             <w:pPr>
@@ -3716,11 +4041,19 @@
         <w:lastRenderedPageBreak/>
         <w:t xml:space="preserve">Table </w:t>
       </w:r>
-      <w:r>
-        <w:rPr>
-          <w:rFonts w:ascii="Times New Roman" w:hAnsi="Times New Roman" w:cs="Times New Roman"/>
-        </w:rPr>
-        <w:t>4  Summary of fishery-wide revenue patterns. First two columns are mean and coefficient of variation over time of revenue summed across all vessels</w:t>
+      <w:proofErr w:type="gramStart"/>
+      <w:r>
+        <w:rPr>
+          <w:rFonts w:ascii="Times New Roman" w:hAnsi="Times New Roman" w:cs="Times New Roman"/>
+        </w:rPr>
+        <w:t>4  Summary</w:t>
+      </w:r>
+      <w:proofErr w:type="gramEnd"/>
+      <w:r>
+        <w:rPr>
+          <w:rFonts w:ascii="Times New Roman" w:hAnsi="Times New Roman" w:cs="Times New Roman"/>
+        </w:rPr>
+        <w:t xml:space="preserve"> of fishery-wide revenue patterns. First two columns are mean and coefficient of variation over time of revenue summed across all vessels</w:t>
       </w:r>
       <w:r>
         <w:rPr>
@@ -5737,6 +6070,7 @@
         </w:rPr>
         <w:t xml:space="preserve">Fig. </w:t>
       </w:r>
+      <w:proofErr w:type="gramStart"/>
       <w:r>
         <w:rPr>
           <w:rFonts w:ascii="Times New Roman" w:hAnsi="Times New Roman" w:cs="Times New Roman"/>
@@ -5747,7 +6081,14 @@
         <w:rPr>
           <w:rFonts w:ascii="Times New Roman" w:hAnsi="Times New Roman" w:cs="Times New Roman"/>
         </w:rPr>
-        <w:t xml:space="preserve">  Distribution of</w:t>
+        <w:t xml:space="preserve">  Distribution</w:t>
+      </w:r>
+      <w:proofErr w:type="gramEnd"/>
+      <w:r>
+        <w:rPr>
+          <w:rFonts w:ascii="Times New Roman" w:hAnsi="Times New Roman" w:cs="Times New Roman"/>
+        </w:rPr>
+        <w:t xml:space="preserve"> of</w:t>
       </w:r>
       <w:r>
         <w:rPr>
@@ -5828,6 +6169,7 @@
         </w:rPr>
         <w:t xml:space="preserve">Fig. </w:t>
       </w:r>
+      <w:proofErr w:type="gramStart"/>
       <w:r>
         <w:rPr>
           <w:rFonts w:ascii="Times New Roman" w:hAnsi="Times New Roman" w:cs="Times New Roman"/>
@@ -5838,7 +6180,14 @@
         <w:rPr>
           <w:rFonts w:ascii="Times New Roman" w:hAnsi="Times New Roman" w:cs="Times New Roman"/>
         </w:rPr>
-        <w:t xml:space="preserve">  Distribution of mean and coefficient of variation for individual vessels holding six possible permit portfolios </w:t>
+        <w:t xml:space="preserve">  Distribution</w:t>
+      </w:r>
+      <w:proofErr w:type="gramEnd"/>
+      <w:r>
+        <w:rPr>
+          <w:rFonts w:ascii="Times New Roman" w:hAnsi="Times New Roman" w:cs="Times New Roman"/>
+        </w:rPr>
+        <w:t xml:space="preserve"> of mean and coefficient of variation for individual vessels holding six possible permit portfolios </w:t>
       </w:r>
       <w:r>
         <w:rPr>
@@ -5884,13 +6233,15 @@
           <w:rFonts w:ascii="Times New Roman" w:hAnsi="Times New Roman" w:cs="Times New Roman"/>
         </w:rPr>
       </w:pPr>
+      <w:bookmarkStart w:id="0" w:name="_GoBack"/>
+      <w:bookmarkEnd w:id="0"/>
       <w:r>
         <w:rPr>
           <w:rFonts w:ascii="Times New Roman" w:hAnsi="Times New Roman" w:cs="Times New Roman"/>
         </w:rPr>
         <w:lastRenderedPageBreak/>
-        <w:pict w14:anchorId="16DBD8D6">
-          <v:shape id="_x0000_i1027" type="#_x0000_t75" style="width:467.5pt;height:267.5pt">
+        <w:pict w14:anchorId="1F686EED">
+          <v:shape id="_x0000_i1032" type="#_x0000_t75" style="width:467.5pt;height:267.5pt">
             <v:imagedata r:id="rId6" o:title="portfolio_benefits"/>
           </v:shape>
         </w:pict>
@@ -5901,6 +6252,7 @@
         </w:rPr>
         <w:t xml:space="preserve">Fig. </w:t>
       </w:r>
+      <w:proofErr w:type="gramStart"/>
       <w:r>
         <w:rPr>
           <w:rFonts w:ascii="Times New Roman" w:hAnsi="Times New Roman" w:cs="Times New Roman"/>
@@ -5911,7 +6263,14 @@
         <w:rPr>
           <w:rFonts w:ascii="Times New Roman" w:hAnsi="Times New Roman" w:cs="Times New Roman"/>
         </w:rPr>
-        <w:t xml:space="preserve">  Benefit </w:t>
+        <w:t xml:space="preserve">  Benefit</w:t>
+      </w:r>
+      <w:proofErr w:type="gramEnd"/>
+      <w:r>
+        <w:rPr>
+          <w:rFonts w:ascii="Times New Roman" w:hAnsi="Times New Roman" w:cs="Times New Roman"/>
+        </w:rPr>
+        <w:t xml:space="preserve"> </w:t>
       </w:r>
       <w:r>
         <w:rPr>
@@ -6064,6 +6423,7 @@
         </w:rPr>
         <w:t xml:space="preserve">Fig. </w:t>
       </w:r>
+      <w:proofErr w:type="gramStart"/>
       <w:r>
         <w:rPr>
           <w:rFonts w:ascii="Times New Roman" w:hAnsi="Times New Roman" w:cs="Times New Roman"/>
@@ -6080,7 +6440,14 @@
         <w:rPr>
           <w:rFonts w:ascii="Times New Roman" w:hAnsi="Times New Roman" w:cs="Times New Roman"/>
         </w:rPr>
-        <w:t>Distribution of mean (averaged over time) and coefficient of variation of revenue for each sp</w:t>
+        <w:t>Distribution</w:t>
+      </w:r>
+      <w:proofErr w:type="gramEnd"/>
+      <w:r>
+        <w:rPr>
+          <w:rFonts w:ascii="Times New Roman" w:hAnsi="Times New Roman" w:cs="Times New Roman"/>
+        </w:rPr>
+        <w:t xml:space="preserve"> of mean (averaged over time) and coefficient of variation of revenue for each sp</w:t>
       </w:r>
       <w:r>
         <w:rPr>
@@ -6104,11 +6471,100 @@
       <w:r>
         <w:rPr>
           <w:rFonts w:ascii="Times New Roman" w:hAnsi="Times New Roman" w:cs="Times New Roman"/>
+          <w:noProof/>
+        </w:rPr>
+        <w:lastRenderedPageBreak/>
+        <w:drawing>
+          <wp:inline distT="0" distB="0" distL="0" distR="0" wp14:anchorId="687B96F4" wp14:editId="10661429">
+            <wp:extent cx="5937250" cy="5092700"/>
+            <wp:effectExtent l="0" t="0" r="6350" b="0"/>
+            <wp:docPr id="1" name="Picture 1" descr="C:\Users\Kiva Oken\AppData\Local\Microsoft\Windows\INetCache\Content.Word\catch_dynamics.png"/>
+            <wp:cNvGraphicFramePr>
+              <a:graphicFrameLocks xmlns:a="http://schemas.openxmlformats.org/drawingml/2006/main" noChangeAspect="1"/>
+            </wp:cNvGraphicFramePr>
+            <a:graphic xmlns:a="http://schemas.openxmlformats.org/drawingml/2006/main">
+              <a:graphicData uri="http://schemas.openxmlformats.org/drawingml/2006/picture">
+                <pic:pic xmlns:pic="http://schemas.openxmlformats.org/drawingml/2006/picture">
+                  <pic:nvPicPr>
+                    <pic:cNvPr id="0" name="Picture 16" descr="C:\Users\Kiva Oken\AppData\Local\Microsoft\Windows\INetCache\Content.Word\catch_dynamics.png"/>
+                    <pic:cNvPicPr>
+                      <a:picLocks noChangeAspect="1" noChangeArrowheads="1"/>
+                    </pic:cNvPicPr>
+                  </pic:nvPicPr>
+                  <pic:blipFill>
+                    <a:blip r:embed="rId8" cstate="print">
+                      <a:extLst>
+                        <a:ext uri="{28A0092B-C50C-407E-A947-70E740481C1C}">
+                          <a14:useLocalDpi xmlns:a14="http://schemas.microsoft.com/office/drawing/2010/main" val="0"/>
+                        </a:ext>
+                      </a:extLst>
+                    </a:blip>
+                    <a:srcRect/>
+                    <a:stretch>
+                      <a:fillRect/>
+                    </a:stretch>
+                  </pic:blipFill>
+                  <pic:spPr bwMode="auto">
+                    <a:xfrm>
+                      <a:off x="0" y="0"/>
+                      <a:ext cx="5937250" cy="5092700"/>
+                    </a:xfrm>
+                    <a:prstGeom prst="rect">
+                      <a:avLst/>
+                    </a:prstGeom>
+                    <a:noFill/>
+                    <a:ln>
+                      <a:noFill/>
+                    </a:ln>
+                  </pic:spPr>
+                </pic:pic>
+              </a:graphicData>
+            </a:graphic>
+          </wp:inline>
+        </w:drawing>
+      </w:r>
+    </w:p>
+    <w:p>
+      <w:pPr>
+        <w:rPr>
+          <w:rFonts w:ascii="Times New Roman" w:hAnsi="Times New Roman" w:cs="Times New Roman"/>
+        </w:rPr>
+      </w:pPr>
+      <w:r>
+        <w:rPr>
+          <w:rFonts w:ascii="Times New Roman" w:hAnsi="Times New Roman" w:cs="Times New Roman"/>
+        </w:rPr>
+        <w:t xml:space="preserve">Fig. </w:t>
+      </w:r>
+      <w:proofErr w:type="gramStart"/>
+      <w:r>
+        <w:rPr>
+          <w:rFonts w:ascii="Times New Roman" w:hAnsi="Times New Roman" w:cs="Times New Roman"/>
+        </w:rPr>
+        <w:t>5  Catch</w:t>
+      </w:r>
+      <w:proofErr w:type="gramEnd"/>
+      <w:r>
+        <w:rPr>
+          <w:rFonts w:ascii="Times New Roman" w:hAnsi="Times New Roman" w:cs="Times New Roman"/>
+        </w:rPr>
+        <w:t xml:space="preserve"> dynamics through the year of the three species under the three different access scenarios in one simulation. Each line represents a different year of a single 50-year simulation. Recruitment is the same across access scenarios. Colored lined emphasize dynamics for five different representative years from the simulation.</w:t>
+      </w:r>
+    </w:p>
+    <w:p>
+      <w:pPr>
+        <w:rPr>
+          <w:rFonts w:ascii="Times New Roman" w:hAnsi="Times New Roman" w:cs="Times New Roman"/>
+        </w:rPr>
+      </w:pPr>
+      <w:r>
+        <w:rPr>
+          <w:rFonts w:ascii="Times New Roman" w:hAnsi="Times New Roman" w:cs="Times New Roman"/>
         </w:rPr>
         <w:lastRenderedPageBreak/>
         <w:pict w14:anchorId="2B2701F9">
           <v:shape id="_x0000_i1029" type="#_x0000_t75" style="width:467.5pt;height:267.5pt">
-            <v:imagedata r:id="rId8" o:title="access_individuals"/>
+            <v:imagedata r:id="rId9" o:title="access_individuals"/>
           </v:shape>
         </w:pict>
       </w:r>
@@ -6118,17 +6574,25 @@
         </w:rPr>
         <w:t xml:space="preserve">Fig. </w:t>
       </w:r>
-      <w:r>
-        <w:rPr>
-          <w:rFonts w:ascii="Times New Roman" w:hAnsi="Times New Roman" w:cs="Times New Roman"/>
-        </w:rPr>
-        <w:t>5</w:t>
-      </w:r>
-      <w:r>
-        <w:rPr>
-          <w:rFonts w:ascii="Times New Roman" w:hAnsi="Times New Roman" w:cs="Times New Roman"/>
-        </w:rPr>
-        <w:t xml:space="preserve">  Distribution of mean and coefficient of variation for individual vessels holding six possible permit portfolios </w:t>
+      <w:proofErr w:type="gramStart"/>
+      <w:r>
+        <w:rPr>
+          <w:rFonts w:ascii="Times New Roman" w:hAnsi="Times New Roman" w:cs="Times New Roman"/>
+        </w:rPr>
+        <w:t>6</w:t>
+      </w:r>
+      <w:r>
+        <w:rPr>
+          <w:rFonts w:ascii="Times New Roman" w:hAnsi="Times New Roman" w:cs="Times New Roman"/>
+        </w:rPr>
+        <w:t xml:space="preserve">  Distribution</w:t>
+      </w:r>
+      <w:proofErr w:type="gramEnd"/>
+      <w:r>
+        <w:rPr>
+          <w:rFonts w:ascii="Times New Roman" w:hAnsi="Times New Roman" w:cs="Times New Roman"/>
+        </w:rPr>
+        <w:t xml:space="preserve"> of mean and coefficient of variation for individual vessels holding six possible permit portfolios </w:t>
       </w:r>
       <w:r>
         <w:rPr>
@@ -6179,9 +6643,9 @@
           <w:rFonts w:ascii="Times New Roman" w:hAnsi="Times New Roman" w:cs="Times New Roman"/>
         </w:rPr>
         <w:lastRenderedPageBreak/>
-        <w:pict w14:anchorId="013F681F">
-          <v:shape id="_x0000_i1030" type="#_x0000_t75" style="width:467.5pt;height:401pt">
-            <v:imagedata r:id="rId9" o:title="catch_dynamics"/>
+        <w:pict w14:anchorId="0D3866DC">
+          <v:shape id="_x0000_i1030" type="#_x0000_t75" style="width:4in;height:4in">
+            <v:imagedata r:id="rId10" o:title="access_individuals_agg"/>
           </v:shape>
         </w:pict>
       </w:r>
@@ -6196,143 +6660,9 @@
         <w:rPr>
           <w:rFonts w:ascii="Times New Roman" w:hAnsi="Times New Roman" w:cs="Times New Roman"/>
         </w:rPr>
-        <w:t xml:space="preserve">Fig. 6  </w:t>
-      </w:r>
-      <w:r>
-        <w:rPr>
-          <w:rFonts w:ascii="Times New Roman" w:hAnsi="Times New Roman" w:cs="Times New Roman"/>
-        </w:rPr>
-        <w:t>C</w:t>
-      </w:r>
-      <w:r>
-        <w:rPr>
-          <w:rFonts w:ascii="Times New Roman" w:hAnsi="Times New Roman" w:cs="Times New Roman"/>
-        </w:rPr>
-        <w:t>atch dynamics through</w:t>
-      </w:r>
-      <w:r>
-        <w:rPr>
-          <w:rFonts w:ascii="Times New Roman" w:hAnsi="Times New Roman" w:cs="Times New Roman"/>
-        </w:rPr>
-        <w:t xml:space="preserve"> the</w:t>
-      </w:r>
-      <w:r>
-        <w:rPr>
-          <w:rFonts w:ascii="Times New Roman" w:hAnsi="Times New Roman" w:cs="Times New Roman"/>
-        </w:rPr>
-        <w:t xml:space="preserve"> year of the three species under the three different access scenarios</w:t>
-      </w:r>
-      <w:r>
-        <w:rPr>
-          <w:rFonts w:ascii="Times New Roman" w:hAnsi="Times New Roman" w:cs="Times New Roman"/>
-        </w:rPr>
-        <w:t xml:space="preserve"> </w:t>
-      </w:r>
-      <w:r>
-        <w:rPr>
-          <w:rFonts w:ascii="Times New Roman" w:hAnsi="Times New Roman" w:cs="Times New Roman"/>
-        </w:rPr>
-        <w:t xml:space="preserve">in one </w:t>
-      </w:r>
-      <w:r>
-        <w:rPr>
-          <w:rFonts w:ascii="Times New Roman" w:hAnsi="Times New Roman" w:cs="Times New Roman"/>
-        </w:rPr>
-        <w:t>simulation</w:t>
-      </w:r>
-      <w:r>
-        <w:rPr>
-          <w:rFonts w:ascii="Times New Roman" w:hAnsi="Times New Roman" w:cs="Times New Roman"/>
-        </w:rPr>
-        <w:t xml:space="preserve">. </w:t>
-      </w:r>
-      <w:r>
-        <w:rPr>
-          <w:rFonts w:ascii="Times New Roman" w:hAnsi="Times New Roman" w:cs="Times New Roman"/>
-        </w:rPr>
-        <w:t xml:space="preserve">Each line represents a different year of </w:t>
-      </w:r>
-      <w:r>
-        <w:rPr>
-          <w:rFonts w:ascii="Times New Roman" w:hAnsi="Times New Roman" w:cs="Times New Roman"/>
-        </w:rPr>
-        <w:t>a single</w:t>
-      </w:r>
-      <w:r>
-        <w:rPr>
-          <w:rFonts w:ascii="Times New Roman" w:hAnsi="Times New Roman" w:cs="Times New Roman"/>
-        </w:rPr>
-        <w:t xml:space="preserve"> 50-year simulation. </w:t>
-      </w:r>
-      <w:r>
-        <w:rPr>
-          <w:rFonts w:ascii="Times New Roman" w:hAnsi="Times New Roman" w:cs="Times New Roman"/>
-        </w:rPr>
-        <w:t>Recruitment is the same a</w:t>
-      </w:r>
-      <w:r>
-        <w:rPr>
-          <w:rFonts w:ascii="Times New Roman" w:hAnsi="Times New Roman" w:cs="Times New Roman"/>
-        </w:rPr>
-        <w:t xml:space="preserve">cross access scenarios. </w:t>
-      </w:r>
-      <w:commentRangeStart w:id="1"/>
-      <w:r>
-        <w:rPr>
-          <w:rFonts w:ascii="Times New Roman" w:hAnsi="Times New Roman" w:cs="Times New Roman"/>
-        </w:rPr>
-        <w:t xml:space="preserve">Colored </w:t>
-      </w:r>
-      <w:commentRangeEnd w:id="1"/>
-      <w:r>
-        <w:rPr>
-          <w:rStyle w:val="CommentReference"/>
-        </w:rPr>
-        <w:commentReference w:id="1"/>
-      </w:r>
-      <w:r>
-        <w:rPr>
-          <w:rFonts w:ascii="Times New Roman" w:hAnsi="Times New Roman" w:cs="Times New Roman"/>
-        </w:rPr>
-        <w:t>lined emphasize dynamics for five different representative years from the simulation</w:t>
-      </w:r>
-      <w:r>
-        <w:rPr>
-          <w:rFonts w:ascii="Times New Roman" w:hAnsi="Times New Roman" w:cs="Times New Roman"/>
-        </w:rPr>
-        <w:t>.</w:t>
-      </w:r>
-    </w:p>
-    <w:p>
-      <w:pPr>
-        <w:rPr>
-          <w:rFonts w:ascii="Times New Roman" w:hAnsi="Times New Roman" w:cs="Times New Roman"/>
-        </w:rPr>
-      </w:pPr>
-      <w:r>
-        <w:rPr>
-          <w:rFonts w:ascii="Times New Roman" w:hAnsi="Times New Roman" w:cs="Times New Roman"/>
-        </w:rPr>
-        <w:lastRenderedPageBreak/>
-        <w:pict w14:anchorId="0D3866DC">
-          <v:shape id="_x0000_i1031" type="#_x0000_t75" style="width:4in;height:4in">
-            <v:imagedata r:id="rId12" o:title="access_individuals_agg"/>
-          </v:shape>
-        </w:pict>
-      </w:r>
-    </w:p>
-    <w:p>
-      <w:pPr>
-        <w:rPr>
-          <w:rFonts w:ascii="Times New Roman" w:hAnsi="Times New Roman" w:cs="Times New Roman"/>
-        </w:rPr>
-      </w:pPr>
-      <w:r>
-        <w:rPr>
-          <w:rFonts w:ascii="Times New Roman" w:hAnsi="Times New Roman" w:cs="Times New Roman"/>
-        </w:rPr>
         <w:t xml:space="preserve">Fig. </w:t>
       </w:r>
+      <w:proofErr w:type="gramStart"/>
       <w:r>
         <w:rPr>
           <w:rFonts w:ascii="Times New Roman" w:hAnsi="Times New Roman" w:cs="Times New Roman"/>
@@ -6343,7 +6673,14 @@
         <w:rPr>
           <w:rFonts w:ascii="Times New Roman" w:hAnsi="Times New Roman" w:cs="Times New Roman"/>
         </w:rPr>
-        <w:t xml:space="preserve">  Distribution of r</w:t>
+        <w:t xml:space="preserve">  Distribution</w:t>
+      </w:r>
+      <w:proofErr w:type="gramEnd"/>
+      <w:r>
+        <w:rPr>
+          <w:rFonts w:ascii="Times New Roman" w:hAnsi="Times New Roman" w:cs="Times New Roman"/>
+        </w:rPr>
+        <w:t xml:space="preserve"> of r</w:t>
       </w:r>
       <w:r>
         <w:rPr>
@@ -6367,41 +6704,6 @@
     </w:sectPr>
   </w:body>
 </w:document>
-</file>
-
-<file path=word/comments.xml><?xml version="1.0" encoding="utf-8"?>
-<w:comments xmlns:wpc="http://schemas.microsoft.com/office/word/2010/wordprocessingCanvas" xmlns:cx="http://schemas.microsoft.com/office/drawing/2014/chartex" xmlns:mc="http://schemas.openxmlformats.org/markup-compatibility/2006" xmlns:o="urn:schemas-microsoft-com:office:office" xmlns:r="http://schemas.openxmlformats.org/officeDocument/2006/relationships" xmlns:m="http://schemas.openxmlformats.org/officeDocument/2006/math" xmlns:v="urn:schemas-microsoft-com:vml" xmlns:wp14="http://schemas.microsoft.com/office/word/2010/wordprocessingDrawing" xmlns:wp="http://schemas.openxmlformats.org/drawingml/2006/wordprocessingDrawing" xmlns:w10="urn:schemas-microsoft-com:office:word" xmlns:w="http://schemas.openxmlformats.org/wordprocessingml/2006/main" xmlns:w14="http://schemas.microsoft.com/office/word/2010/wordml" xmlns:w15="http://schemas.microsoft.com/office/word/2012/wordml" xmlns:w16se="http://schemas.microsoft.com/office/word/2015/wordml/symex" xmlns:wpg="http://schemas.microsoft.com/office/word/2010/wordprocessingGroup" xmlns:wpi="http://schemas.microsoft.com/office/word/2010/wordprocessingInk" xmlns:wne="http://schemas.microsoft.com/office/word/2006/wordml" xmlns:wps="http://schemas.microsoft.com/office/word/2010/wordprocessingShape" mc:Ignorable="w14 w15 w16se wp14">
-  <w:comment w:id="1" w:author="kiva.oken kiva.oken" w:date="2020-08-28T18:25:00Z" w:initials="kk">
-    <w:p>
-      <w:pPr>
-        <w:pStyle w:val="CommentText"/>
-      </w:pPr>
-      <w:r>
-        <w:rPr>
-          <w:rStyle w:val="CommentReference"/>
-        </w:rPr>
-        <w:annotationRef/>
-      </w:r>
-      <w:r>
-        <w:t>I can’t figure out a good way to say this. The reviewer asked for all sorts of detail about the colors which clearly means they missed the point, which is to draw readers’ eyes to several specific lines, in addition to the overall “cloud” of lines.</w:t>
-      </w:r>
-    </w:p>
-  </w:comment>
-</w:comments>
-</file>
-
-<file path=word/commentsExtended.xml><?xml version="1.0" encoding="utf-8"?>
-<w15:commentsEx xmlns:wpc="http://schemas.microsoft.com/office/word/2010/wordprocessingCanvas" xmlns:cx="http://schemas.microsoft.com/office/drawing/2014/chartex" xmlns:mc="http://schemas.openxmlformats.org/markup-compatibility/2006" xmlns:o="urn:schemas-microsoft-com:office:office" xmlns:r="http://schemas.openxmlformats.org/officeDocument/2006/relationships" xmlns:m="http://schemas.openxmlformats.org/officeDocument/2006/math" xmlns:v="urn:schemas-microsoft-com:vml" xmlns:wp14="http://schemas.microsoft.com/office/word/2010/wordprocessingDrawing" xmlns:wp="http://schemas.openxmlformats.org/drawingml/2006/wordprocessingDrawing" xmlns:w10="urn:schemas-microsoft-com:office:word" xmlns:w="http://schemas.openxmlformats.org/wordprocessingml/2006/main" xmlns:w14="http://schemas.microsoft.com/office/word/2010/wordml" xmlns:w15="http://schemas.microsoft.com/office/word/2012/wordml" xmlns:w16se="http://schemas.microsoft.com/office/word/2015/wordml/symex" xmlns:wpg="http://schemas.microsoft.com/office/word/2010/wordprocessingGroup" xmlns:wpi="http://schemas.microsoft.com/office/word/2010/wordprocessingInk" xmlns:wne="http://schemas.microsoft.com/office/word/2006/wordml" xmlns:wps="http://schemas.microsoft.com/office/word/2010/wordprocessingShape" mc:Ignorable="w14 w15 w16se wp14">
-  <w15:commentEx w15:paraId="226E6308" w15:done="0"/>
-</w15:commentsEx>
-</file>
-
-<file path=word/people.xml><?xml version="1.0" encoding="utf-8"?>
-<w15:people xmlns:wpc="http://schemas.microsoft.com/office/word/2010/wordprocessingCanvas" xmlns:cx="http://schemas.microsoft.com/office/drawing/2014/chartex" xmlns:mc="http://schemas.openxmlformats.org/markup-compatibility/2006" xmlns:o="urn:schemas-microsoft-com:office:office" xmlns:r="http://schemas.openxmlformats.org/officeDocument/2006/relationships" xmlns:m="http://schemas.openxmlformats.org/officeDocument/2006/math" xmlns:v="urn:schemas-microsoft-com:vml" xmlns:wp14="http://schemas.microsoft.com/office/word/2010/wordprocessingDrawing" xmlns:wp="http://schemas.openxmlformats.org/drawingml/2006/wordprocessingDrawing" xmlns:w10="urn:schemas-microsoft-com:office:word" xmlns:w="http://schemas.openxmlformats.org/wordprocessingml/2006/main" xmlns:w14="http://schemas.microsoft.com/office/word/2010/wordml" xmlns:w15="http://schemas.microsoft.com/office/word/2012/wordml" xmlns:w16se="http://schemas.microsoft.com/office/word/2015/wordml/symex" xmlns:wpg="http://schemas.microsoft.com/office/word/2010/wordprocessingGroup" xmlns:wpi="http://schemas.microsoft.com/office/word/2010/wordprocessingInk" xmlns:wne="http://schemas.microsoft.com/office/word/2006/wordml" xmlns:wps="http://schemas.microsoft.com/office/word/2010/wordprocessingShape" mc:Ignorable="w14 w15 w16se wp14">
-  <w15:person w15:author="kiva.oken kiva.oken">
-    <w15:presenceInfo w15:providerId="Windows Live" w15:userId="238a381983761eb5"/>
-  </w15:person>
-</w15:people>
 </file>
 
 <file path=word/styles.xml><?xml version="1.0" encoding="utf-8"?>
